--- a/resources/Celestus Gossip Town sociological ideas.docx
+++ b/resources/Celestus Gossip Town sociological ideas.docx
@@ -1,24 +1,20 @@
 
-<file path=word/document22.xml><?xml version="1.0" encoding="utf-8"?>
-<w:document xmlns:wpc="http://schemas.microsoft.com/office/word/2010/wordprocessingCanvas" xmlns:mc="http://schemas.openxmlformats.org/markup-compatibility/2006" xmlns:o="urn:schemas-microsoft-com:office:office" xmlns:r="http://schemas.openxmlformats.org/officeDocument/2006/relationships" xmlns:m="http://schemas.openxmlformats.org/officeDocument/2006/math" xmlns:v="urn:schemas-microsoft-com:vml" xmlns:wp14="http://schemas.microsoft.com/office/word/2010/wordprocessingDrawing" xmlns:wp="http://schemas.openxmlformats.org/drawingml/2006/wordprocessingDrawing" xmlns:w10="urn:schemas-microsoft-com:office:word" xmlns:w="http://schemas.openxmlformats.org/wordprocessingml/2006/main" xmlns:w14="http://schemas.microsoft.com/office/word/2010/wordml" xmlns:w15="http://schemas.microsoft.com/office/word/2012/wordml" xmlns:wpg="http://schemas.microsoft.com/office/word/2010/wordprocessingGroup" xmlns:wpi="http://schemas.microsoft.com/office/word/2010/wordprocessingInk" xmlns:wne="http://schemas.microsoft.com/office/word/2006/wordml" xmlns:wps="http://schemas.microsoft.com/office/word/2010/wordprocessingShape" mc:Ignorable="w14 w15 wp14">
+<file path=word/document.xml><?xml version="1.0" encoding="utf-8"?>
+<w:document xmlns:wpc="http://schemas.microsoft.com/office/word/2010/wordprocessingCanvas" xmlns:cx="http://schemas.microsoft.com/office/drawing/2014/chartex" xmlns:cx1="http://schemas.microsoft.com/office/drawing/2015/9/8/chartex" xmlns:cx2="http://schemas.microsoft.com/office/drawing/2015/10/21/chartex" xmlns:cx3="http://schemas.microsoft.com/office/drawing/2016/5/9/chartex" xmlns:cx4="http://schemas.microsoft.com/office/drawing/2016/5/10/chartex" xmlns:cx5="http://schemas.microsoft.com/office/drawing/2016/5/11/chartex" xmlns:cx6="http://schemas.microsoft.com/office/drawing/2016/5/12/chartex" xmlns:cx7="http://schemas.microsoft.com/office/drawing/2016/5/13/chartex" xmlns:cx8="http://schemas.microsoft.com/office/drawing/2016/5/14/chartex" xmlns:mc="http://schemas.openxmlformats.org/markup-compatibility/2006" xmlns:aink="http://schemas.microsoft.com/office/drawing/2016/ink" xmlns:am3d="http://schemas.microsoft.com/office/drawing/2017/model3d" xmlns:o="urn:schemas-microsoft-com:office:office" xmlns:r="http://schemas.openxmlformats.org/officeDocument/2006/relationships" xmlns:m="http://schemas.openxmlformats.org/officeDocument/2006/math" xmlns:v="urn:schemas-microsoft-com:vml" xmlns:wp14="http://schemas.microsoft.com/office/word/2010/wordprocessingDrawing" xmlns:wp="http://schemas.openxmlformats.org/drawingml/2006/wordprocessingDrawing" xmlns:w10="urn:schemas-microsoft-com:office:word" xmlns:w="http://schemas.openxmlformats.org/wordprocessingml/2006/main" xmlns:w14="http://schemas.microsoft.com/office/word/2010/wordml" xmlns:w15="http://schemas.microsoft.com/office/word/2012/wordml" xmlns:w16cex="http://schemas.microsoft.com/office/word/2018/wordml/cex" xmlns:w16cid="http://schemas.microsoft.com/office/word/2016/wordml/cid" xmlns:w16="http://schemas.microsoft.com/office/word/2018/wordml" xmlns:w16se="http://schemas.microsoft.com/office/word/2015/wordml/symex" xmlns:wpg="http://schemas.microsoft.com/office/word/2010/wordprocessingGroup" xmlns:wpi="http://schemas.microsoft.com/office/word/2010/wordprocessingInk" xmlns:wne="http://schemas.microsoft.com/office/word/2006/wordml" xmlns:wps="http://schemas.microsoft.com/office/word/2010/wordprocessingShape" mc:Ignorable="w14 w15 w16se w16cid w16 w16cex wp14">
   <w:body>
-    <w:p xmlns:wp14="http://schemas.microsoft.com/office/word/2010/wordml" wp14:textId="22241CF1">
+    <w:p>
       <w:pPr>
         <w:jc w:val="center"/>
         <w:rPr>
-          <w:rFonts w:ascii="Calibri" w:hAnsi="Calibri" w:eastAsia="Calibri" w:cs="Calibri" w:asciiTheme="minorAscii" w:hAnsiTheme="minorAscii" w:eastAsiaTheme="minorAscii" w:cstheme="minorAscii"/>
-          <w:color w:val="auto"/>
-          <w:sz w:val="24"/>
-          <w:szCs w:val="24"/>
-        </w:rPr>
-      </w:pPr>
-      <w:bookmarkStart w:name="_GoBack" w:id="0"/>
-      <w:bookmarkEnd w:id="0"/>
+          <w:rFonts w:eastAsiaTheme="minorEastAsia"/>
+          <w:sz w:val="24"/>
+          <w:szCs w:val="24"/>
+        </w:rPr>
+      </w:pPr>
       <w:proofErr w:type="spellStart"/>
       <w:r>
         <w:rPr>
-          <w:rFonts w:ascii="Calibri" w:hAnsi="Calibri" w:eastAsia="Calibri" w:cs="Calibri" w:asciiTheme="minorAscii" w:hAnsiTheme="minorAscii" w:eastAsiaTheme="minorAscii" w:cstheme="minorAscii"/>
-          <w:color w:val="auto"/>
+          <w:rFonts w:eastAsiaTheme="minorEastAsia"/>
           <w:sz w:val="24"/>
           <w:szCs w:val="24"/>
         </w:rPr>
@@ -27,8 +23,7 @@
       <w:proofErr w:type="spellEnd"/>
       <w:r>
         <w:rPr>
-          <w:rFonts w:ascii="Calibri" w:hAnsi="Calibri" w:eastAsia="Calibri" w:cs="Calibri" w:asciiTheme="minorAscii" w:hAnsiTheme="minorAscii" w:eastAsiaTheme="minorAscii" w:cstheme="minorAscii"/>
-          <w:color w:val="auto"/>
+          <w:rFonts w:eastAsiaTheme="minorEastAsia"/>
           <w:sz w:val="24"/>
           <w:szCs w:val="24"/>
         </w:rPr>
@@ -37,19 +32,16 @@
     </w:p>
     <w:p>
       <w:pPr>
-        <w:pStyle w:val="Normal"/>
-        <w:jc w:val="both"/>
-        <w:rPr>
-          <w:rFonts w:ascii="Calibri" w:hAnsi="Calibri" w:eastAsia="Calibri" w:cs="Calibri" w:asciiTheme="minorAscii" w:hAnsiTheme="minorAscii" w:eastAsiaTheme="minorAscii" w:cstheme="minorAscii"/>
-          <w:color w:val="auto"/>
-          <w:sz w:val="24"/>
-          <w:szCs w:val="24"/>
-        </w:rPr>
-      </w:pPr>
-      <w:r>
-        <w:rPr>
-          <w:rFonts w:ascii="Calibri" w:hAnsi="Calibri" w:eastAsia="Calibri" w:cs="Calibri" w:asciiTheme="minorAscii" w:hAnsiTheme="minorAscii" w:eastAsiaTheme="minorAscii" w:cstheme="minorAscii"/>
-          <w:color w:val="auto"/>
+        <w:jc w:val="both"/>
+        <w:rPr>
+          <w:rFonts w:eastAsiaTheme="minorEastAsia"/>
+          <w:sz w:val="24"/>
+          <w:szCs w:val="24"/>
+        </w:rPr>
+      </w:pPr>
+      <w:r>
+        <w:rPr>
+          <w:rFonts w:eastAsiaTheme="minorEastAsia"/>
           <w:sz w:val="24"/>
           <w:szCs w:val="24"/>
         </w:rPr>
@@ -58,603 +50,535 @@
     </w:p>
     <w:p>
       <w:pPr>
-        <w:pStyle w:val="Normal"/>
-        <w:jc w:val="both"/>
-        <w:rPr>
-          <w:rFonts w:ascii="Calibri" w:hAnsi="Calibri" w:eastAsia="Calibri" w:cs="Calibri" w:asciiTheme="minorAscii" w:hAnsiTheme="minorAscii" w:eastAsiaTheme="minorAscii" w:cstheme="minorAscii"/>
-          <w:b w:val="0"/>
-          <w:bCs w:val="0"/>
-          <w:i w:val="0"/>
-          <w:iCs w:val="0"/>
-          <w:caps w:val="0"/>
-          <w:smallCaps w:val="0"/>
-          <w:noProof w:val="0"/>
-          <w:color w:val="auto"/>
-          <w:sz w:val="24"/>
-          <w:szCs w:val="24"/>
-          <w:lang w:val="en-GB"/>
-        </w:rPr>
-      </w:pPr>
-      <w:r>
-        <w:rPr>
-          <w:rFonts w:ascii="Calibri" w:hAnsi="Calibri" w:eastAsia="Calibri" w:cs="Calibri" w:asciiTheme="minorAscii" w:hAnsiTheme="minorAscii" w:eastAsiaTheme="minorAscii" w:cstheme="minorAscii"/>
-          <w:b w:val="0"/>
-          <w:bCs w:val="0"/>
-          <w:i w:val="0"/>
-          <w:iCs w:val="0"/>
-          <w:caps w:val="0"/>
-          <w:smallCaps w:val="0"/>
-          <w:noProof w:val="0"/>
-          <w:color w:val="auto"/>
-          <w:sz w:val="24"/>
-          <w:szCs w:val="24"/>
-          <w:lang w:val="en-GB"/>
-        </w:rPr>
-        <w:t xml:space="preserve">Sociological theories focus on macro-level (large-scale) and micro-level (small-scale and on individual level that has relationships with groups). Paradigms helps explain the various aspects of social </w:t>
-      </w:r>
-      <w:r>
-        <w:rPr>
-          <w:rFonts w:ascii="Calibri" w:hAnsi="Calibri" w:eastAsia="Calibri" w:cs="Calibri" w:asciiTheme="minorAscii" w:hAnsiTheme="minorAscii" w:eastAsiaTheme="minorAscii" w:cstheme="minorAscii"/>
-          <w:b w:val="0"/>
-          <w:bCs w:val="0"/>
-          <w:i w:val="0"/>
-          <w:iCs w:val="0"/>
-          <w:caps w:val="0"/>
-          <w:smallCaps w:val="0"/>
-          <w:noProof w:val="0"/>
-          <w:color w:val="auto"/>
-          <w:sz w:val="24"/>
-          <w:szCs w:val="24"/>
-          <w:lang w:val="en-GB"/>
-        </w:rPr>
-        <w:t>life and</w:t>
-      </w:r>
-      <w:r>
-        <w:rPr>
-          <w:rFonts w:ascii="Calibri" w:hAnsi="Calibri" w:eastAsia="Calibri" w:cs="Calibri" w:asciiTheme="minorAscii" w:hAnsiTheme="minorAscii" w:eastAsiaTheme="minorAscii" w:cstheme="minorAscii"/>
-          <w:b w:val="0"/>
-          <w:bCs w:val="0"/>
-          <w:i w:val="0"/>
-          <w:iCs w:val="0"/>
-          <w:caps w:val="0"/>
-          <w:smallCaps w:val="0"/>
-          <w:noProof w:val="0"/>
-          <w:color w:val="auto"/>
-          <w:sz w:val="24"/>
-          <w:szCs w:val="24"/>
-          <w:lang w:val="en-GB"/>
-        </w:rPr>
-        <w:t xml:space="preserve"> provide a </w:t>
-      </w:r>
-      <w:r>
-        <w:rPr>
-          <w:rFonts w:ascii="Calibri" w:hAnsi="Calibri" w:eastAsia="Calibri" w:cs="Calibri" w:asciiTheme="minorAscii" w:hAnsiTheme="minorAscii" w:eastAsiaTheme="minorAscii" w:cstheme="minorAscii"/>
-          <w:b w:val="0"/>
-          <w:bCs w:val="0"/>
-          <w:i w:val="0"/>
-          <w:iCs w:val="0"/>
-          <w:caps w:val="0"/>
-          <w:smallCaps w:val="0"/>
-          <w:noProof w:val="0"/>
-          <w:color w:val="auto"/>
-          <w:sz w:val="24"/>
-          <w:szCs w:val="24"/>
-          <w:lang w:val="en-GB"/>
-        </w:rPr>
-        <w:t>theoretical</w:t>
-      </w:r>
-      <w:r>
-        <w:rPr>
-          <w:rFonts w:ascii="Calibri" w:hAnsi="Calibri" w:eastAsia="Calibri" w:cs="Calibri" w:asciiTheme="minorAscii" w:hAnsiTheme="minorAscii" w:eastAsiaTheme="minorAscii" w:cstheme="minorAscii"/>
-          <w:b w:val="0"/>
-          <w:bCs w:val="0"/>
-          <w:i w:val="0"/>
-          <w:iCs w:val="0"/>
-          <w:caps w:val="0"/>
-          <w:smallCaps w:val="0"/>
-          <w:noProof w:val="0"/>
-          <w:color w:val="auto"/>
-          <w:sz w:val="24"/>
-          <w:szCs w:val="24"/>
-          <w:lang w:val="en-GB"/>
-        </w:rPr>
-        <w:t>/philosophical framework to formulate theories, and experiments in support of them.</w:t>
-      </w:r>
-    </w:p>
-    <w:p>
-      <w:pPr>
-        <w:pStyle w:val="Normal"/>
-        <w:jc w:val="both"/>
-        <w:rPr>
-          <w:rFonts w:ascii="Calibri" w:hAnsi="Calibri" w:eastAsia="Calibri" w:cs="Calibri" w:asciiTheme="minorAscii" w:hAnsiTheme="minorAscii" w:eastAsiaTheme="minorAscii" w:cstheme="minorAscii"/>
-          <w:b w:val="1"/>
-          <w:bCs w:val="1"/>
-          <w:i w:val="0"/>
-          <w:iCs w:val="0"/>
-          <w:caps w:val="0"/>
-          <w:smallCaps w:val="0"/>
-          <w:noProof w:val="0"/>
-          <w:color w:val="auto"/>
-          <w:sz w:val="24"/>
-          <w:szCs w:val="24"/>
-          <w:lang w:val="en-GB"/>
-        </w:rPr>
-      </w:pPr>
-      <w:r>
-        <w:rPr>
-          <w:rFonts w:ascii="Calibri" w:hAnsi="Calibri" w:eastAsia="Calibri" w:cs="Calibri" w:asciiTheme="minorAscii" w:hAnsiTheme="minorAscii" w:eastAsiaTheme="minorAscii" w:cstheme="minorAscii"/>
-          <w:b w:val="1"/>
-          <w:bCs w:val="1"/>
-          <w:i w:val="0"/>
-          <w:iCs w:val="0"/>
-          <w:caps w:val="0"/>
-          <w:smallCaps w:val="0"/>
-          <w:noProof w:val="0"/>
-          <w:color w:val="auto"/>
-          <w:sz w:val="24"/>
-          <w:szCs w:val="24"/>
-          <w:lang w:val="en-GB"/>
+        <w:jc w:val="both"/>
+        <w:rPr>
+          <w:rFonts w:eastAsiaTheme="minorEastAsia"/>
+          <w:sz w:val="24"/>
+          <w:szCs w:val="24"/>
+        </w:rPr>
+      </w:pPr>
+      <w:r>
+        <w:rPr>
+          <w:rFonts w:eastAsiaTheme="minorEastAsia"/>
+          <w:sz w:val="24"/>
+          <w:szCs w:val="24"/>
+        </w:rPr>
+        <w:t>Sociological theories focus on macro-level (large-scale) and micro-level (small-scale and on individual level that has relationships with groups). Paradigms helps explain the various aspects of social life and provide a theoretical/philosophical framework to formulate theories, and experiments in support of them.</w:t>
+      </w:r>
+    </w:p>
+    <w:p>
+      <w:pPr>
+        <w:jc w:val="both"/>
+        <w:rPr>
+          <w:rFonts w:eastAsiaTheme="minorEastAsia"/>
+          <w:b/>
+          <w:bCs/>
+          <w:sz w:val="24"/>
+          <w:szCs w:val="24"/>
+        </w:rPr>
+      </w:pPr>
+      <w:r>
+        <w:rPr>
+          <w:rFonts w:eastAsiaTheme="minorEastAsia"/>
+          <w:b/>
+          <w:bCs/>
+          <w:sz w:val="24"/>
+          <w:szCs w:val="24"/>
+        </w:rPr>
+        <w:t>NOTES</w:t>
+      </w:r>
+    </w:p>
+    <w:p>
+      <w:pPr>
+        <w:jc w:val="both"/>
+        <w:rPr>
+          <w:rFonts w:eastAsiaTheme="minorEastAsia"/>
+          <w:sz w:val="24"/>
+          <w:szCs w:val="24"/>
+        </w:rPr>
+      </w:pPr>
+      <w:r>
+        <w:rPr>
+          <w:rFonts w:eastAsiaTheme="minorEastAsia"/>
+          <w:sz w:val="24"/>
+          <w:szCs w:val="24"/>
+        </w:rPr>
+        <w:t xml:space="preserve">Paradigms </w:t>
+      </w:r>
+      <w:r>
+        <w:rPr>
+          <w:rFonts w:eastAsiaTheme="minorEastAsia"/>
+          <w:sz w:val="24"/>
+          <w:szCs w:val="24"/>
+        </w:rPr>
+        <w:t xml:space="preserve">are a great way for me to group rule sets, I will go with this! </w:t>
+      </w:r>
+    </w:p>
+    <w:p>
+      <w:pPr>
+        <w:jc w:val="both"/>
+        <w:rPr>
+          <w:rFonts w:eastAsiaTheme="minorEastAsia"/>
+          <w:b/>
+          <w:bCs/>
+          <w:sz w:val="24"/>
+          <w:szCs w:val="24"/>
+        </w:rPr>
+      </w:pPr>
+    </w:p>
+    <w:p>
+      <w:pPr>
+        <w:jc w:val="both"/>
+        <w:rPr>
+          <w:rFonts w:eastAsiaTheme="minorEastAsia"/>
+          <w:b/>
+          <w:bCs/>
+          <w:sz w:val="24"/>
+          <w:szCs w:val="24"/>
+        </w:rPr>
+      </w:pPr>
+      <w:r>
+        <w:rPr>
+          <w:rFonts w:eastAsiaTheme="minorEastAsia"/>
+          <w:b/>
+          <w:bCs/>
+          <w:sz w:val="24"/>
+          <w:szCs w:val="24"/>
         </w:rPr>
         <w:t>The three main paradigms are:</w:t>
       </w:r>
     </w:p>
     <w:p>
       <w:pPr>
-        <w:pStyle w:val="Normal"/>
-        <w:jc w:val="both"/>
-        <w:rPr>
-          <w:rFonts w:ascii="Calibri" w:hAnsi="Calibri" w:eastAsia="Calibri" w:cs="Calibri" w:asciiTheme="minorAscii" w:hAnsiTheme="minorAscii" w:eastAsiaTheme="minorAscii" w:cstheme="minorAscii"/>
-          <w:b w:val="0"/>
-          <w:bCs w:val="0"/>
-          <w:i w:val="1"/>
-          <w:iCs w:val="1"/>
-          <w:caps w:val="0"/>
-          <w:smallCaps w:val="0"/>
-          <w:noProof w:val="0"/>
-          <w:color w:val="auto"/>
-          <w:sz w:val="24"/>
-          <w:szCs w:val="24"/>
-          <w:lang w:val="en-GB"/>
-        </w:rPr>
-      </w:pPr>
-      <w:r>
-        <w:rPr>
-          <w:rFonts w:ascii="Calibri" w:hAnsi="Calibri" w:eastAsia="Calibri" w:cs="Calibri" w:asciiTheme="minorAscii" w:hAnsiTheme="minorAscii" w:eastAsiaTheme="minorAscii" w:cstheme="minorAscii"/>
-          <w:b w:val="0"/>
-          <w:bCs w:val="0"/>
-          <w:i w:val="1"/>
-          <w:iCs w:val="1"/>
-          <w:caps w:val="0"/>
-          <w:smallCaps w:val="0"/>
-          <w:noProof w:val="0"/>
-          <w:color w:val="auto"/>
-          <w:sz w:val="24"/>
-          <w:szCs w:val="24"/>
-          <w:lang w:val="en-GB"/>
-        </w:rPr>
-        <w:t xml:space="preserve">1) </w:t>
-      </w:r>
-      <w:r>
-        <w:rPr>
-          <w:rFonts w:ascii="Calibri" w:hAnsi="Calibri" w:eastAsia="Calibri" w:cs="Calibri" w:asciiTheme="minorAscii" w:hAnsiTheme="minorAscii" w:eastAsiaTheme="minorAscii" w:cstheme="minorAscii"/>
-          <w:b w:val="0"/>
-          <w:bCs w:val="0"/>
-          <w:i w:val="1"/>
-          <w:iCs w:val="1"/>
-          <w:caps w:val="0"/>
-          <w:smallCaps w:val="0"/>
-          <w:noProof w:val="0"/>
-          <w:color w:val="auto"/>
-          <w:sz w:val="24"/>
-          <w:szCs w:val="24"/>
-          <w:lang w:val="en-GB"/>
-        </w:rPr>
-        <w:t>Structural</w:t>
-      </w:r>
-      <w:r>
-        <w:rPr>
-          <w:rFonts w:ascii="Calibri" w:hAnsi="Calibri" w:eastAsia="Calibri" w:cs="Calibri" w:asciiTheme="minorAscii" w:hAnsiTheme="minorAscii" w:eastAsiaTheme="minorAscii" w:cstheme="minorAscii"/>
-          <w:b w:val="0"/>
-          <w:bCs w:val="0"/>
-          <w:i w:val="1"/>
-          <w:iCs w:val="1"/>
-          <w:caps w:val="0"/>
-          <w:smallCaps w:val="0"/>
-          <w:noProof w:val="0"/>
-          <w:color w:val="auto"/>
-          <w:sz w:val="24"/>
-          <w:szCs w:val="24"/>
-          <w:lang w:val="en-GB"/>
-        </w:rPr>
-        <w:t xml:space="preserve"> functionalism</w:t>
-      </w:r>
-    </w:p>
-    <w:p>
-      <w:pPr>
-        <w:pStyle w:val="Normal"/>
-        <w:jc w:val="both"/>
-        <w:rPr>
-          <w:rFonts w:ascii="Calibri" w:hAnsi="Calibri" w:eastAsia="Calibri" w:cs="Calibri" w:asciiTheme="minorAscii" w:hAnsiTheme="minorAscii" w:eastAsiaTheme="minorAscii" w:cstheme="minorAscii"/>
-          <w:b w:val="0"/>
-          <w:bCs w:val="0"/>
-          <w:i w:val="0"/>
-          <w:iCs w:val="0"/>
-          <w:caps w:val="0"/>
-          <w:smallCaps w:val="0"/>
-          <w:noProof w:val="0"/>
-          <w:color w:val="auto"/>
-          <w:sz w:val="24"/>
-          <w:szCs w:val="24"/>
-          <w:lang w:val="en-GB"/>
-        </w:rPr>
-      </w:pPr>
-      <w:r>
-        <w:rPr>
-          <w:rFonts w:ascii="Calibri" w:hAnsi="Calibri" w:eastAsia="Calibri" w:cs="Calibri" w:asciiTheme="minorAscii" w:hAnsiTheme="minorAscii" w:eastAsiaTheme="minorAscii" w:cstheme="minorAscii"/>
-          <w:b w:val="0"/>
-          <w:bCs w:val="0"/>
-          <w:i w:val="0"/>
-          <w:iCs w:val="0"/>
-          <w:caps w:val="0"/>
-          <w:smallCaps w:val="0"/>
-          <w:noProof w:val="0"/>
-          <w:color w:val="auto"/>
-          <w:sz w:val="24"/>
-          <w:szCs w:val="24"/>
-          <w:lang w:val="en-GB"/>
+        <w:jc w:val="both"/>
+        <w:rPr>
+          <w:rFonts w:eastAsiaTheme="minorEastAsia"/>
+          <w:i/>
+          <w:iCs/>
+          <w:sz w:val="24"/>
+          <w:szCs w:val="24"/>
+        </w:rPr>
+      </w:pPr>
+      <w:r>
+        <w:rPr>
+          <w:rFonts w:eastAsiaTheme="minorEastAsia"/>
+          <w:i/>
+          <w:iCs/>
+          <w:sz w:val="24"/>
+          <w:szCs w:val="24"/>
+        </w:rPr>
+        <w:t>1) Structural functionalism</w:t>
+      </w:r>
+    </w:p>
+    <w:p>
+      <w:pPr>
+        <w:jc w:val="both"/>
+        <w:rPr>
+          <w:rFonts w:eastAsiaTheme="minorEastAsia"/>
+          <w:sz w:val="24"/>
+          <w:szCs w:val="24"/>
+        </w:rPr>
+      </w:pPr>
+      <w:r>
+        <w:rPr>
+          <w:rFonts w:eastAsiaTheme="minorEastAsia"/>
+          <w:sz w:val="24"/>
+          <w:szCs w:val="24"/>
         </w:rPr>
         <w:t xml:space="preserve">Tries to explain how institutions create social solidarity. These institutions have a set of rules that everyone </w:t>
       </w:r>
       <w:proofErr w:type="gramStart"/>
       <w:r>
         <w:rPr>
-          <w:rFonts w:ascii="Calibri" w:hAnsi="Calibri" w:eastAsia="Calibri" w:cs="Calibri" w:asciiTheme="minorAscii" w:hAnsiTheme="minorAscii" w:eastAsiaTheme="minorAscii" w:cstheme="minorAscii"/>
-          <w:b w:val="0"/>
-          <w:bCs w:val="0"/>
-          <w:i w:val="0"/>
-          <w:iCs w:val="0"/>
-          <w:caps w:val="0"/>
-          <w:smallCaps w:val="0"/>
-          <w:noProof w:val="0"/>
-          <w:color w:val="auto"/>
-          <w:sz w:val="24"/>
-          <w:szCs w:val="24"/>
-          <w:lang w:val="en-GB"/>
+          <w:rFonts w:eastAsiaTheme="minorEastAsia"/>
+          <w:sz w:val="24"/>
+          <w:szCs w:val="24"/>
         </w:rPr>
         <w:t>has to</w:t>
       </w:r>
       <w:proofErr w:type="gramEnd"/>
       <w:r>
         <w:rPr>
-          <w:rFonts w:ascii="Calibri" w:hAnsi="Calibri" w:eastAsia="Calibri" w:cs="Calibri" w:asciiTheme="minorAscii" w:hAnsiTheme="minorAscii" w:eastAsiaTheme="minorAscii" w:cstheme="minorAscii"/>
-          <w:b w:val="0"/>
-          <w:bCs w:val="0"/>
-          <w:i w:val="0"/>
-          <w:iCs w:val="0"/>
-          <w:caps w:val="0"/>
-          <w:smallCaps w:val="0"/>
-          <w:noProof w:val="0"/>
-          <w:color w:val="auto"/>
-          <w:sz w:val="24"/>
-          <w:szCs w:val="24"/>
-          <w:lang w:val="en-GB"/>
-        </w:rPr>
-        <w:t xml:space="preserve"> follow </w:t>
+          <w:rFonts w:eastAsiaTheme="minorEastAsia"/>
+          <w:sz w:val="24"/>
+          <w:szCs w:val="24"/>
+        </w:rPr>
+        <w:t xml:space="preserve"> follow in order to have that stability. Schools, religious places, government, courts, hospitals, media, family etc. </w:t>
+      </w:r>
+    </w:p>
+    <w:p>
+      <w:pPr>
+        <w:jc w:val="both"/>
+        <w:rPr>
+          <w:rFonts w:eastAsiaTheme="minorEastAsia"/>
+          <w:sz w:val="24"/>
+          <w:szCs w:val="24"/>
+        </w:rPr>
+      </w:pPr>
+      <w:r>
+        <w:rPr>
+          <w:rFonts w:eastAsiaTheme="minorEastAsia"/>
+          <w:sz w:val="24"/>
+          <w:szCs w:val="24"/>
+        </w:rPr>
+        <w:t xml:space="preserve">This could be implemented and make citizens attend such institutions. They could gossip about topics relevant to the institution they belong to and about the others too. </w:t>
+      </w:r>
+    </w:p>
+    <w:p>
+      <w:pPr>
+        <w:jc w:val="both"/>
+        <w:rPr>
+          <w:rFonts w:eastAsiaTheme="minorEastAsia"/>
+          <w:b/>
+          <w:bCs/>
+          <w:sz w:val="24"/>
+          <w:szCs w:val="24"/>
+        </w:rPr>
+      </w:pPr>
+      <w:r>
+        <w:rPr>
+          <w:rFonts w:eastAsiaTheme="minorEastAsia"/>
+          <w:b/>
+          <w:bCs/>
+          <w:sz w:val="24"/>
+          <w:szCs w:val="24"/>
+        </w:rPr>
+        <w:t xml:space="preserve">MAPPING: </w:t>
+      </w:r>
+    </w:p>
+    <w:p>
+      <w:pPr>
+        <w:jc w:val="both"/>
+        <w:rPr>
+          <w:rFonts w:eastAsiaTheme="minorEastAsia"/>
+          <w:sz w:val="24"/>
+          <w:szCs w:val="24"/>
+        </w:rPr>
+      </w:pPr>
+      <w:r>
+        <w:rPr>
+          <w:rFonts w:eastAsiaTheme="minorEastAsia"/>
+          <w:sz w:val="24"/>
+          <w:szCs w:val="24"/>
+        </w:rPr>
+        <w:t>NAME: Environment: Structural Functionalism</w:t>
+      </w:r>
+    </w:p>
+    <w:p>
+      <w:pPr>
+        <w:pStyle w:val="ListParagraph"/>
+        <w:numPr>
+          <w:ilvl w:val="0"/>
+          <w:numId w:val="1"/>
+        </w:numPr>
+        <w:jc w:val="both"/>
+        <w:rPr>
+          <w:rFonts w:eastAsiaTheme="minorEastAsia"/>
+          <w:sz w:val="24"/>
+          <w:szCs w:val="24"/>
+        </w:rPr>
+      </w:pPr>
+      <w:r>
+        <w:rPr>
+          <w:rFonts w:eastAsiaTheme="minorEastAsia"/>
+          <w:sz w:val="24"/>
+          <w:szCs w:val="24"/>
+        </w:rPr>
+        <w:t>Build institutions, Schools, Workplace (Office), Churches/</w:t>
       </w:r>
       <w:proofErr w:type="gramStart"/>
       <w:r>
         <w:rPr>
-          <w:rFonts w:ascii="Calibri" w:hAnsi="Calibri" w:eastAsia="Calibri" w:cs="Calibri" w:asciiTheme="minorAscii" w:hAnsiTheme="minorAscii" w:eastAsiaTheme="minorAscii" w:cstheme="minorAscii"/>
-          <w:b w:val="0"/>
-          <w:bCs w:val="0"/>
-          <w:i w:val="0"/>
-          <w:iCs w:val="0"/>
-          <w:caps w:val="0"/>
-          <w:smallCaps w:val="0"/>
-          <w:noProof w:val="0"/>
-          <w:color w:val="auto"/>
-          <w:sz w:val="24"/>
-          <w:szCs w:val="24"/>
-          <w:lang w:val="en-GB"/>
-        </w:rPr>
-        <w:t>in order to</w:t>
+          <w:rFonts w:eastAsiaTheme="minorEastAsia"/>
+          <w:sz w:val="24"/>
+          <w:szCs w:val="24"/>
+        </w:rPr>
+        <w:t>Temples,  etc.</w:t>
       </w:r>
       <w:proofErr w:type="gramEnd"/>
       <w:r>
         <w:rPr>
-          <w:rFonts w:ascii="Calibri" w:hAnsi="Calibri" w:eastAsia="Calibri" w:cs="Calibri" w:asciiTheme="minorAscii" w:hAnsiTheme="minorAscii" w:eastAsiaTheme="minorAscii" w:cstheme="minorAscii"/>
-          <w:b w:val="0"/>
-          <w:bCs w:val="0"/>
-          <w:i w:val="0"/>
-          <w:iCs w:val="0"/>
-          <w:caps w:val="0"/>
-          <w:smallCaps w:val="0"/>
-          <w:noProof w:val="0"/>
-          <w:color w:val="auto"/>
-          <w:sz w:val="24"/>
-          <w:szCs w:val="24"/>
-          <w:lang w:val="en-GB"/>
-        </w:rPr>
-        <w:t xml:space="preserve"> have that stability. Schools, religious places, government, courts, hospitals, media, family etc. This could be implemented and make citizens attend such institutions. They could gossip about topics relevant to the institution they belong to and about the others too. </w:t>
-      </w:r>
-    </w:p>
-    <w:p>
-      <w:pPr>
-        <w:pStyle w:val="Normal"/>
-        <w:jc w:val="both"/>
-        <w:rPr>
-          <w:rFonts w:ascii="Calibri" w:hAnsi="Calibri" w:eastAsia="Calibri" w:cs="Calibri" w:asciiTheme="minorAscii" w:hAnsiTheme="minorAscii" w:eastAsiaTheme="minorAscii" w:cstheme="minorAscii"/>
-          <w:b w:val="0"/>
-          <w:bCs w:val="0"/>
-          <w:i w:val="1"/>
-          <w:iCs w:val="1"/>
-          <w:caps w:val="0"/>
-          <w:smallCaps w:val="0"/>
-          <w:noProof w:val="0"/>
-          <w:color w:val="auto"/>
-          <w:sz w:val="24"/>
-          <w:szCs w:val="24"/>
-          <w:lang w:val="en-GB"/>
-        </w:rPr>
-      </w:pPr>
-      <w:r>
-        <w:rPr>
-          <w:rFonts w:ascii="Calibri" w:hAnsi="Calibri" w:eastAsia="Calibri" w:cs="Calibri" w:asciiTheme="minorAscii" w:hAnsiTheme="minorAscii" w:eastAsiaTheme="minorAscii" w:cstheme="minorAscii"/>
-          <w:b w:val="0"/>
-          <w:bCs w:val="0"/>
-          <w:i w:val="1"/>
-          <w:iCs w:val="1"/>
-          <w:caps w:val="0"/>
-          <w:smallCaps w:val="0"/>
-          <w:noProof w:val="0"/>
-          <w:color w:val="auto"/>
-          <w:sz w:val="24"/>
-          <w:szCs w:val="24"/>
-          <w:lang w:val="en-GB"/>
+          <w:rFonts w:eastAsiaTheme="minorEastAsia"/>
+          <w:sz w:val="24"/>
+          <w:szCs w:val="24"/>
+        </w:rPr>
+        <w:t xml:space="preserve"> </w:t>
+      </w:r>
+    </w:p>
+    <w:p>
+      <w:pPr>
+        <w:pStyle w:val="ListParagraph"/>
+        <w:numPr>
+          <w:ilvl w:val="0"/>
+          <w:numId w:val="1"/>
+        </w:numPr>
+        <w:jc w:val="both"/>
+        <w:rPr>
+          <w:rFonts w:eastAsiaTheme="minorEastAsia"/>
+          <w:sz w:val="24"/>
+          <w:szCs w:val="24"/>
+        </w:rPr>
+      </w:pPr>
+      <w:r>
+        <w:rPr>
+          <w:rFonts w:eastAsiaTheme="minorEastAsia"/>
+          <w:sz w:val="24"/>
+          <w:szCs w:val="24"/>
+        </w:rPr>
+        <w:t xml:space="preserve">Must attend a % of time each day. </w:t>
+      </w:r>
+    </w:p>
+    <w:p>
+      <w:pPr>
+        <w:pStyle w:val="ListParagraph"/>
+        <w:numPr>
+          <w:ilvl w:val="0"/>
+          <w:numId w:val="1"/>
+        </w:numPr>
+        <w:jc w:val="both"/>
+        <w:rPr>
+          <w:rFonts w:eastAsiaTheme="minorEastAsia"/>
+          <w:sz w:val="24"/>
+          <w:szCs w:val="24"/>
+        </w:rPr>
+      </w:pPr>
+      <w:r>
+        <w:rPr>
+          <w:rFonts w:eastAsiaTheme="minorEastAsia"/>
+          <w:sz w:val="24"/>
+          <w:szCs w:val="24"/>
+        </w:rPr>
+        <w:t>This area will affect their gossip behaviour</w:t>
+      </w:r>
+    </w:p>
+    <w:p>
+      <w:pPr>
+        <w:pStyle w:val="ListParagraph"/>
+        <w:numPr>
+          <w:ilvl w:val="0"/>
+          <w:numId w:val="1"/>
+        </w:numPr>
+        <w:jc w:val="both"/>
+        <w:rPr>
+          <w:rFonts w:eastAsiaTheme="minorEastAsia"/>
+          <w:sz w:val="24"/>
+          <w:szCs w:val="24"/>
+        </w:rPr>
+      </w:pPr>
+      <w:r>
+        <w:rPr>
+          <w:rFonts w:eastAsiaTheme="minorEastAsia"/>
+          <w:sz w:val="24"/>
+          <w:szCs w:val="24"/>
+        </w:rPr>
+        <w:t>Environment specific Gossip</w:t>
+      </w:r>
+    </w:p>
+    <w:p>
+      <w:pPr>
+        <w:pStyle w:val="ListParagraph"/>
+        <w:numPr>
+          <w:ilvl w:val="1"/>
+          <w:numId w:val="1"/>
+        </w:numPr>
+        <w:jc w:val="both"/>
+        <w:rPr>
+          <w:rFonts w:eastAsiaTheme="minorEastAsia"/>
+          <w:sz w:val="24"/>
+          <w:szCs w:val="24"/>
+        </w:rPr>
+      </w:pPr>
+      <w:r>
+        <w:rPr>
+          <w:rFonts w:eastAsiaTheme="minorEastAsia"/>
+          <w:sz w:val="24"/>
+          <w:szCs w:val="24"/>
+        </w:rPr>
+        <w:t xml:space="preserve">Consider what variables/impacts this would have </w:t>
+      </w:r>
+    </w:p>
+    <w:p>
+      <w:pPr>
+        <w:jc w:val="both"/>
+        <w:rPr>
+          <w:rFonts w:eastAsiaTheme="minorEastAsia"/>
+          <w:i/>
+          <w:iCs/>
+          <w:sz w:val="24"/>
+          <w:szCs w:val="24"/>
+        </w:rPr>
+      </w:pPr>
+    </w:p>
+    <w:p>
+      <w:pPr>
+        <w:jc w:val="both"/>
+        <w:rPr>
+          <w:rFonts w:eastAsiaTheme="minorEastAsia"/>
+          <w:i/>
+          <w:iCs/>
+          <w:sz w:val="24"/>
+          <w:szCs w:val="24"/>
+        </w:rPr>
+      </w:pPr>
+    </w:p>
+    <w:p>
+      <w:pPr>
+        <w:jc w:val="both"/>
+        <w:rPr>
+          <w:rFonts w:eastAsiaTheme="minorEastAsia"/>
+          <w:i/>
+          <w:iCs/>
+          <w:sz w:val="24"/>
+          <w:szCs w:val="24"/>
+        </w:rPr>
+      </w:pPr>
+    </w:p>
+    <w:p>
+      <w:pPr>
+        <w:jc w:val="both"/>
+        <w:rPr>
+          <w:rFonts w:eastAsiaTheme="minorEastAsia"/>
+          <w:i/>
+          <w:iCs/>
+          <w:sz w:val="24"/>
+          <w:szCs w:val="24"/>
+        </w:rPr>
+      </w:pPr>
+      <w:r>
+        <w:rPr>
+          <w:rFonts w:eastAsiaTheme="minorEastAsia"/>
+          <w:i/>
+          <w:iCs/>
+          <w:sz w:val="24"/>
+          <w:szCs w:val="24"/>
         </w:rPr>
         <w:t>2) Conflict theory</w:t>
       </w:r>
     </w:p>
     <w:p>
       <w:pPr>
-        <w:pStyle w:val="Normal"/>
-        <w:jc w:val="both"/>
-        <w:rPr>
-          <w:rFonts w:ascii="Calibri" w:hAnsi="Calibri" w:eastAsia="Calibri" w:cs="Calibri" w:asciiTheme="minorAscii" w:hAnsiTheme="minorAscii" w:eastAsiaTheme="minorAscii" w:cstheme="minorAscii"/>
-          <w:b w:val="0"/>
-          <w:bCs w:val="0"/>
-          <w:i w:val="0"/>
-          <w:iCs w:val="0"/>
-          <w:caps w:val="0"/>
-          <w:smallCaps w:val="0"/>
-          <w:noProof w:val="0"/>
-          <w:color w:val="auto"/>
-          <w:sz w:val="24"/>
-          <w:szCs w:val="24"/>
-          <w:lang w:val="en-GB"/>
-        </w:rPr>
-      </w:pPr>
-      <w:r>
-        <w:rPr>
-          <w:rFonts w:ascii="Calibri" w:hAnsi="Calibri" w:eastAsia="Calibri" w:cs="Calibri" w:asciiTheme="minorAscii" w:hAnsiTheme="minorAscii" w:eastAsiaTheme="minorAscii" w:cstheme="minorAscii"/>
-          <w:b w:val="0"/>
-          <w:bCs w:val="0"/>
-          <w:i w:val="0"/>
-          <w:iCs w:val="0"/>
-          <w:caps w:val="0"/>
-          <w:smallCaps w:val="0"/>
-          <w:noProof w:val="0"/>
-          <w:color w:val="auto"/>
-          <w:sz w:val="24"/>
-          <w:szCs w:val="24"/>
-          <w:lang w:val="en-GB"/>
+        <w:jc w:val="both"/>
+        <w:rPr>
+          <w:rFonts w:eastAsiaTheme="minorEastAsia"/>
+          <w:sz w:val="24"/>
+          <w:szCs w:val="24"/>
+        </w:rPr>
+      </w:pPr>
+      <w:r>
+        <w:rPr>
+          <w:rFonts w:eastAsiaTheme="minorEastAsia"/>
+          <w:sz w:val="24"/>
+          <w:szCs w:val="24"/>
         </w:rPr>
         <w:t xml:space="preserve">As the name suggests it focuses on conflict. Chaos, </w:t>
       </w:r>
       <w:proofErr w:type="spellStart"/>
       <w:r>
         <w:rPr>
-          <w:rFonts w:ascii="Calibri" w:hAnsi="Calibri" w:eastAsia="Calibri" w:cs="Calibri" w:asciiTheme="minorAscii" w:hAnsiTheme="minorAscii" w:eastAsiaTheme="minorAscii" w:cstheme="minorAscii"/>
-          <w:b w:val="0"/>
-          <w:bCs w:val="0"/>
-          <w:i w:val="0"/>
-          <w:iCs w:val="0"/>
-          <w:caps w:val="0"/>
-          <w:smallCaps w:val="0"/>
-          <w:noProof w:val="0"/>
-          <w:color w:val="auto"/>
-          <w:sz w:val="24"/>
-          <w:szCs w:val="24"/>
-          <w:lang w:val="en-GB"/>
+          <w:rFonts w:eastAsiaTheme="minorEastAsia"/>
+          <w:sz w:val="24"/>
+          <w:szCs w:val="24"/>
         </w:rPr>
         <w:t>haha</w:t>
       </w:r>
       <w:proofErr w:type="spellEnd"/>
       <w:r>
         <w:rPr>
-          <w:rFonts w:ascii="Calibri" w:hAnsi="Calibri" w:eastAsia="Calibri" w:cs="Calibri" w:asciiTheme="minorAscii" w:hAnsiTheme="minorAscii" w:eastAsiaTheme="minorAscii" w:cstheme="minorAscii"/>
-          <w:b w:val="0"/>
-          <w:bCs w:val="0"/>
-          <w:i w:val="0"/>
-          <w:iCs w:val="0"/>
-          <w:caps w:val="0"/>
-          <w:smallCaps w:val="0"/>
-          <w:noProof w:val="0"/>
-          <w:color w:val="auto"/>
-          <w:sz w:val="24"/>
-          <w:szCs w:val="24"/>
-          <w:lang w:val="en-GB"/>
+          <w:rFonts w:eastAsiaTheme="minorEastAsia"/>
+          <w:sz w:val="24"/>
+          <w:szCs w:val="24"/>
         </w:rPr>
         <w:t xml:space="preserve">. The status of citizens on </w:t>
       </w:r>
       <w:proofErr w:type="spellStart"/>
       <w:r>
         <w:rPr>
-          <w:rFonts w:ascii="Calibri" w:hAnsi="Calibri" w:eastAsia="Calibri" w:cs="Calibri" w:asciiTheme="minorAscii" w:hAnsiTheme="minorAscii" w:eastAsiaTheme="minorAscii" w:cstheme="minorAscii"/>
-          <w:b w:val="0"/>
-          <w:bCs w:val="0"/>
-          <w:i w:val="0"/>
-          <w:iCs w:val="0"/>
-          <w:caps w:val="0"/>
-          <w:smallCaps w:val="0"/>
-          <w:noProof w:val="0"/>
-          <w:color w:val="auto"/>
-          <w:sz w:val="24"/>
-          <w:szCs w:val="24"/>
-          <w:lang w:val="en-GB"/>
+          <w:rFonts w:eastAsiaTheme="minorEastAsia"/>
+          <w:sz w:val="24"/>
+          <w:szCs w:val="24"/>
         </w:rPr>
         <w:t>Celestus</w:t>
       </w:r>
       <w:proofErr w:type="spellEnd"/>
       <w:r>
         <w:rPr>
-          <w:rFonts w:ascii="Calibri" w:hAnsi="Calibri" w:eastAsia="Calibri" w:cs="Calibri" w:asciiTheme="minorAscii" w:hAnsiTheme="minorAscii" w:eastAsiaTheme="minorAscii" w:cstheme="minorAscii"/>
-          <w:b w:val="0"/>
-          <w:bCs w:val="0"/>
-          <w:i w:val="0"/>
-          <w:iCs w:val="0"/>
-          <w:caps w:val="0"/>
-          <w:smallCaps w:val="0"/>
-          <w:noProof w:val="0"/>
-          <w:color w:val="auto"/>
-          <w:sz w:val="24"/>
-          <w:szCs w:val="24"/>
-          <w:lang w:val="en-GB"/>
+          <w:rFonts w:eastAsiaTheme="minorEastAsia"/>
+          <w:sz w:val="24"/>
+          <w:szCs w:val="24"/>
         </w:rPr>
         <w:t xml:space="preserve"> could create conflict on itself. Dividing people is always the goal of media and politicians, then people are easier to control. Making the citizens inequal will give them plenty of reasons to gossip about each other, to try and decrease the social status of one and increase the other. </w:t>
       </w:r>
     </w:p>
     <w:p>
       <w:pPr>
-        <w:pStyle w:val="Normal"/>
-        <w:jc w:val="both"/>
-        <w:rPr>
-          <w:rFonts w:ascii="Calibri" w:hAnsi="Calibri" w:eastAsia="Calibri" w:cs="Calibri" w:asciiTheme="minorAscii" w:hAnsiTheme="minorAscii" w:eastAsiaTheme="minorAscii" w:cstheme="minorAscii"/>
-          <w:b w:val="0"/>
-          <w:bCs w:val="0"/>
-          <w:i w:val="1"/>
-          <w:iCs w:val="1"/>
-          <w:caps w:val="0"/>
-          <w:smallCaps w:val="0"/>
-          <w:noProof w:val="0"/>
-          <w:color w:val="auto"/>
-          <w:sz w:val="24"/>
-          <w:szCs w:val="24"/>
-          <w:lang w:val="en-GB"/>
-        </w:rPr>
-      </w:pPr>
-      <w:r>
-        <w:rPr>
-          <w:rFonts w:ascii="Calibri" w:hAnsi="Calibri" w:eastAsia="Calibri" w:cs="Calibri" w:asciiTheme="minorAscii" w:hAnsiTheme="minorAscii" w:eastAsiaTheme="minorAscii" w:cstheme="minorAscii"/>
-          <w:b w:val="0"/>
-          <w:bCs w:val="0"/>
-          <w:i w:val="1"/>
-          <w:iCs w:val="1"/>
-          <w:caps w:val="0"/>
-          <w:smallCaps w:val="0"/>
-          <w:noProof w:val="0"/>
-          <w:color w:val="auto"/>
-          <w:sz w:val="24"/>
-          <w:szCs w:val="24"/>
-          <w:lang w:val="en-GB"/>
+        <w:jc w:val="both"/>
+        <w:rPr>
+          <w:rFonts w:eastAsiaTheme="minorEastAsia"/>
+          <w:i/>
+          <w:iCs/>
+          <w:sz w:val="24"/>
+          <w:szCs w:val="24"/>
+        </w:rPr>
+      </w:pPr>
+      <w:r>
+        <w:rPr>
+          <w:rFonts w:eastAsiaTheme="minorEastAsia"/>
+          <w:i/>
+          <w:iCs/>
+          <w:sz w:val="24"/>
+          <w:szCs w:val="24"/>
         </w:rPr>
         <w:t>3) Symbolic interactionism</w:t>
       </w:r>
     </w:p>
     <w:p>
       <w:pPr>
-        <w:pStyle w:val="Normal"/>
-        <w:jc w:val="both"/>
-        <w:rPr>
-          <w:rFonts w:ascii="Calibri" w:hAnsi="Calibri" w:eastAsia="Calibri" w:cs="Calibri" w:asciiTheme="minorAscii" w:hAnsiTheme="minorAscii" w:eastAsiaTheme="minorAscii" w:cstheme="minorAscii"/>
-          <w:b w:val="0"/>
-          <w:bCs w:val="0"/>
-          <w:i w:val="0"/>
-          <w:iCs w:val="0"/>
-          <w:caps w:val="0"/>
-          <w:smallCaps w:val="0"/>
-          <w:noProof w:val="0"/>
-          <w:color w:val="auto"/>
-          <w:sz w:val="24"/>
-          <w:szCs w:val="24"/>
-          <w:lang w:val="en-GB"/>
-        </w:rPr>
-      </w:pPr>
-      <w:r>
-        <w:rPr>
-          <w:rFonts w:ascii="Calibri" w:hAnsi="Calibri" w:eastAsia="Calibri" w:cs="Calibri" w:asciiTheme="minorAscii" w:hAnsiTheme="minorAscii" w:eastAsiaTheme="minorAscii" w:cstheme="minorAscii"/>
-          <w:b w:val="0"/>
-          <w:bCs w:val="0"/>
-          <w:i w:val="0"/>
-          <w:iCs w:val="0"/>
-          <w:caps w:val="0"/>
-          <w:smallCaps w:val="0"/>
-          <w:noProof w:val="0"/>
-          <w:color w:val="auto"/>
-          <w:sz w:val="24"/>
-          <w:szCs w:val="24"/>
-          <w:lang w:val="en-GB"/>
-        </w:rPr>
+        <w:jc w:val="both"/>
+        <w:rPr>
+          <w:rFonts w:eastAsiaTheme="minorEastAsia"/>
+          <w:sz w:val="24"/>
+          <w:szCs w:val="24"/>
+        </w:rPr>
+      </w:pPr>
+      <w:r>
+        <w:rPr>
+          <w:rFonts w:eastAsiaTheme="minorEastAsia"/>
+          <w:sz w:val="24"/>
+          <w:szCs w:val="24"/>
+        </w:rPr>
+        <w:lastRenderedPageBreak/>
         <w:t xml:space="preserve">Humans attribute meanings to objects and situations and interact with these meanings. But these associations to meanings come from interacting each other. It is essentially a circle. It helps look for patterns in interactions among people. I think it would be a great idea to develop the gossips the citizens of </w:t>
       </w:r>
       <w:proofErr w:type="spellStart"/>
       <w:r>
         <w:rPr>
-          <w:rFonts w:ascii="Calibri" w:hAnsi="Calibri" w:eastAsia="Calibri" w:cs="Calibri" w:asciiTheme="minorAscii" w:hAnsiTheme="minorAscii" w:eastAsiaTheme="minorAscii" w:cstheme="minorAscii"/>
-          <w:b w:val="0"/>
-          <w:bCs w:val="0"/>
-          <w:i w:val="0"/>
-          <w:iCs w:val="0"/>
-          <w:caps w:val="0"/>
-          <w:smallCaps w:val="0"/>
-          <w:noProof w:val="0"/>
-          <w:color w:val="auto"/>
-          <w:sz w:val="24"/>
-          <w:szCs w:val="24"/>
-          <w:lang w:val="en-GB"/>
+          <w:rFonts w:eastAsiaTheme="minorEastAsia"/>
+          <w:sz w:val="24"/>
+          <w:szCs w:val="24"/>
         </w:rPr>
         <w:t>Celestus</w:t>
       </w:r>
       <w:proofErr w:type="spellEnd"/>
       <w:r>
         <w:rPr>
-          <w:rFonts w:ascii="Calibri" w:hAnsi="Calibri" w:eastAsia="Calibri" w:cs="Calibri" w:asciiTheme="minorAscii" w:hAnsiTheme="minorAscii" w:eastAsiaTheme="minorAscii" w:cstheme="minorAscii"/>
-          <w:b w:val="0"/>
-          <w:bCs w:val="0"/>
-          <w:i w:val="0"/>
-          <w:iCs w:val="0"/>
-          <w:caps w:val="0"/>
-          <w:smallCaps w:val="0"/>
-          <w:noProof w:val="0"/>
-          <w:color w:val="auto"/>
-          <w:sz w:val="24"/>
-          <w:szCs w:val="24"/>
-          <w:lang w:val="en-GB"/>
+          <w:rFonts w:eastAsiaTheme="minorEastAsia"/>
+          <w:sz w:val="24"/>
+          <w:szCs w:val="24"/>
         </w:rPr>
         <w:t xml:space="preserve"> exchange based on specific attributions. Just like how we add meaning to race and gender, social class and education, they could do the same. Those who are higher in hierarchy could look down on those who are lower, and exchange gossips about them, creating a ‘norm’ about specific things. For example, ‘Did you hear John cheated on the exam at school?’ ‘Really? He must be desperate to get into higher education and get a better job than his father’. And it would spread that it is mostly poor people who cheat on exams, to get into uni. Perhaps it’s a bit too concrete or long to fit into the simulation, maybe you prefer short gossips, but it's an idea?</w:t>
       </w:r>
     </w:p>
     <w:p>
       <w:pPr>
-        <w:pStyle w:val="Normal"/>
-        <w:rPr>
-          <w:rFonts w:ascii="Calibri" w:hAnsi="Calibri" w:eastAsia="Calibri" w:cs="Calibri" w:asciiTheme="minorAscii" w:hAnsiTheme="minorAscii" w:eastAsiaTheme="minorAscii" w:cstheme="minorAscii"/>
-          <w:b w:val="0"/>
-          <w:bCs w:val="0"/>
-          <w:i w:val="0"/>
-          <w:iCs w:val="0"/>
-          <w:caps w:val="0"/>
-          <w:smallCaps w:val="0"/>
-          <w:noProof w:val="0"/>
-          <w:color w:val="auto"/>
-          <w:sz w:val="24"/>
-          <w:szCs w:val="24"/>
-          <w:lang w:val="en-GB"/>
+        <w:rPr>
+          <w:rFonts w:eastAsiaTheme="minorEastAsia"/>
+          <w:sz w:val="24"/>
+          <w:szCs w:val="24"/>
         </w:rPr>
       </w:pPr>
     </w:p>
     <w:sectPr>
-      <w:pgSz w:w="11906" w:h="16838" w:orient="portrait"/>
+      <w:pgSz w:w="11906" w:h="16838"/>
       <w:pgMar w:top="1440" w:right="1440" w:bottom="1440" w:left="1440" w:header="720" w:footer="720" w:gutter="0"/>
       <w:cols w:space="720"/>
       <w:docGrid w:linePitch="360"/>
@@ -663,12 +587,133 @@
 </w:document>
 </file>
 
+<file path=word/numbering.xml><?xml version="1.0" encoding="utf-8"?>
+<w:numbering xmlns:wpc="http://schemas.microsoft.com/office/word/2010/wordprocessingCanvas" xmlns:cx="http://schemas.microsoft.com/office/drawing/2014/chartex" xmlns:cx1="http://schemas.microsoft.com/office/drawing/2015/9/8/chartex" xmlns:cx2="http://schemas.microsoft.com/office/drawing/2015/10/21/chartex" xmlns:cx3="http://schemas.microsoft.com/office/drawing/2016/5/9/chartex" xmlns:cx4="http://schemas.microsoft.com/office/drawing/2016/5/10/chartex" xmlns:cx5="http://schemas.microsoft.com/office/drawing/2016/5/11/chartex" xmlns:cx6="http://schemas.microsoft.com/office/drawing/2016/5/12/chartex" xmlns:cx7="http://schemas.microsoft.com/office/drawing/2016/5/13/chartex" xmlns:cx8="http://schemas.microsoft.com/office/drawing/2016/5/14/chartex" xmlns:mc="http://schemas.openxmlformats.org/markup-compatibility/2006" xmlns:aink="http://schemas.microsoft.com/office/drawing/2016/ink" xmlns:am3d="http://schemas.microsoft.com/office/drawing/2017/model3d" xmlns:o="urn:schemas-microsoft-com:office:office" xmlns:r="http://schemas.openxmlformats.org/officeDocument/2006/relationships" xmlns:m="http://schemas.openxmlformats.org/officeDocument/2006/math" xmlns:v="urn:schemas-microsoft-com:vml" xmlns:wp14="http://schemas.microsoft.com/office/word/2010/wordprocessingDrawing" xmlns:wp="http://schemas.openxmlformats.org/drawingml/2006/wordprocessingDrawing" xmlns:w10="urn:schemas-microsoft-com:office:word" xmlns:w="http://schemas.openxmlformats.org/wordprocessingml/2006/main" xmlns:w14="http://schemas.microsoft.com/office/word/2010/wordml" xmlns:w15="http://schemas.microsoft.com/office/word/2012/wordml" xmlns:w16cex="http://schemas.microsoft.com/office/word/2018/wordml/cex" xmlns:w16cid="http://schemas.microsoft.com/office/word/2016/wordml/cid" xmlns:w16="http://schemas.microsoft.com/office/word/2018/wordml" xmlns:w16se="http://schemas.microsoft.com/office/word/2015/wordml/symex" xmlns:wpg="http://schemas.microsoft.com/office/word/2010/wordprocessingGroup" xmlns:wpi="http://schemas.microsoft.com/office/word/2010/wordprocessingInk" xmlns:wne="http://schemas.microsoft.com/office/word/2006/wordml" xmlns:wps="http://schemas.microsoft.com/office/word/2010/wordprocessingShape" mc:Ignorable="w14 w15 w16se w16cid w16 w16cex wp14">
+  <w:abstractNum w:abstractNumId="0" w15:restartNumberingAfterBreak="0">
+    <w:nsid w:val="27A52963"/>
+    <w:multiLevelType w:val="hybridMultilevel"/>
+    <w:tmpl w:val="A19EB0A0"/>
+    <w:lvl w:ilvl="0" w:tplc="DDA808C4">
+      <w:start w:val="1"/>
+      <w:numFmt w:val="bullet"/>
+      <w:lvlText w:val="-"/>
+      <w:lvlJc w:val="left"/>
+      <w:pPr>
+        <w:ind w:left="720" w:hanging="360"/>
+      </w:pPr>
+      <w:rPr>
+        <w:rFonts w:ascii="Calibri" w:eastAsiaTheme="minorEastAsia" w:hAnsi="Calibri" w:cs="Calibri" w:hint="default"/>
+      </w:rPr>
+    </w:lvl>
+    <w:lvl w:ilvl="1" w:tplc="08090003">
+      <w:start w:val="1"/>
+      <w:numFmt w:val="bullet"/>
+      <w:lvlText w:val="o"/>
+      <w:lvlJc w:val="left"/>
+      <w:pPr>
+        <w:ind w:left="1440" w:hanging="360"/>
+      </w:pPr>
+      <w:rPr>
+        <w:rFonts w:ascii="Courier New" w:hAnsi="Courier New" w:cs="Courier New" w:hint="default"/>
+      </w:rPr>
+    </w:lvl>
+    <w:lvl w:ilvl="2" w:tplc="08090005" w:tentative="1">
+      <w:start w:val="1"/>
+      <w:numFmt w:val="bullet"/>
+      <w:lvlText w:val=""/>
+      <w:lvlJc w:val="left"/>
+      <w:pPr>
+        <w:ind w:left="2160" w:hanging="360"/>
+      </w:pPr>
+      <w:rPr>
+        <w:rFonts w:ascii="Wingdings" w:hAnsi="Wingdings" w:hint="default"/>
+      </w:rPr>
+    </w:lvl>
+    <w:lvl w:ilvl="3" w:tplc="08090001" w:tentative="1">
+      <w:start w:val="1"/>
+      <w:numFmt w:val="bullet"/>
+      <w:lvlText w:val=""/>
+      <w:lvlJc w:val="left"/>
+      <w:pPr>
+        <w:ind w:left="2880" w:hanging="360"/>
+      </w:pPr>
+      <w:rPr>
+        <w:rFonts w:ascii="Symbol" w:hAnsi="Symbol" w:hint="default"/>
+      </w:rPr>
+    </w:lvl>
+    <w:lvl w:ilvl="4" w:tplc="08090003" w:tentative="1">
+      <w:start w:val="1"/>
+      <w:numFmt w:val="bullet"/>
+      <w:lvlText w:val="o"/>
+      <w:lvlJc w:val="left"/>
+      <w:pPr>
+        <w:ind w:left="3600" w:hanging="360"/>
+      </w:pPr>
+      <w:rPr>
+        <w:rFonts w:ascii="Courier New" w:hAnsi="Courier New" w:cs="Courier New" w:hint="default"/>
+      </w:rPr>
+    </w:lvl>
+    <w:lvl w:ilvl="5" w:tplc="08090005" w:tentative="1">
+      <w:start w:val="1"/>
+      <w:numFmt w:val="bullet"/>
+      <w:lvlText w:val=""/>
+      <w:lvlJc w:val="left"/>
+      <w:pPr>
+        <w:ind w:left="4320" w:hanging="360"/>
+      </w:pPr>
+      <w:rPr>
+        <w:rFonts w:ascii="Wingdings" w:hAnsi="Wingdings" w:hint="default"/>
+      </w:rPr>
+    </w:lvl>
+    <w:lvl w:ilvl="6" w:tplc="08090001" w:tentative="1">
+      <w:start w:val="1"/>
+      <w:numFmt w:val="bullet"/>
+      <w:lvlText w:val=""/>
+      <w:lvlJc w:val="left"/>
+      <w:pPr>
+        <w:ind w:left="5040" w:hanging="360"/>
+      </w:pPr>
+      <w:rPr>
+        <w:rFonts w:ascii="Symbol" w:hAnsi="Symbol" w:hint="default"/>
+      </w:rPr>
+    </w:lvl>
+    <w:lvl w:ilvl="7" w:tplc="08090003" w:tentative="1">
+      <w:start w:val="1"/>
+      <w:numFmt w:val="bullet"/>
+      <w:lvlText w:val="o"/>
+      <w:lvlJc w:val="left"/>
+      <w:pPr>
+        <w:ind w:left="5760" w:hanging="360"/>
+      </w:pPr>
+      <w:rPr>
+        <w:rFonts w:ascii="Courier New" w:hAnsi="Courier New" w:cs="Courier New" w:hint="default"/>
+      </w:rPr>
+    </w:lvl>
+    <w:lvl w:ilvl="8" w:tplc="08090005" w:tentative="1">
+      <w:start w:val="1"/>
+      <w:numFmt w:val="bullet"/>
+      <w:lvlText w:val=""/>
+      <w:lvlJc w:val="left"/>
+      <w:pPr>
+        <w:ind w:left="6480" w:hanging="360"/>
+      </w:pPr>
+      <w:rPr>
+        <w:rFonts w:ascii="Wingdings" w:hAnsi="Wingdings" w:hint="default"/>
+      </w:rPr>
+    </w:lvl>
+  </w:abstractNum>
+  <w:num w:numId="1">
+    <w:abstractNumId w:val="0"/>
+  </w:num>
+</w:numbering>
+</file>
+
 <file path=word/styles.xml><?xml version="1.0" encoding="utf-8"?>
-<w:styles xmlns:wp14="http://schemas.microsoft.com/office/word/2010/wordprocessingDrawing" xmlns:mc="http://schemas.openxmlformats.org/markup-compatibility/2006" xmlns:r="http://schemas.openxmlformats.org/officeDocument/2006/relationships" xmlns:w="http://schemas.openxmlformats.org/wordprocessingml/2006/main" xmlns:w14="http://schemas.microsoft.com/office/word/2010/wordml" xmlns:w15="http://schemas.microsoft.com/office/word/2012/wordml" mc:Ignorable="w14 w15 wp14">
+<w:styles xmlns:mc="http://schemas.openxmlformats.org/markup-compatibility/2006" xmlns:r="http://schemas.openxmlformats.org/officeDocument/2006/relationships" xmlns:w="http://schemas.openxmlformats.org/wordprocessingml/2006/main" xmlns:w14="http://schemas.microsoft.com/office/word/2010/wordml" xmlns:w15="http://schemas.microsoft.com/office/word/2012/wordml" xmlns:w16cex="http://schemas.microsoft.com/office/word/2018/wordml/cex" xmlns:w16cid="http://schemas.microsoft.com/office/word/2016/wordml/cid" xmlns:w16="http://schemas.microsoft.com/office/word/2018/wordml" xmlns:w16se="http://schemas.microsoft.com/office/word/2015/wordml/symex" mc:Ignorable="w14 w15 w16se w16cid w16 w16cex">
   <w:docDefaults>
     <w:rPrDefault>
       <w:rPr>
-        <w:rFonts w:asciiTheme="minorHAnsi" w:hAnsiTheme="minorHAnsi" w:eastAsiaTheme="minorHAnsi" w:cstheme="minorBidi"/>
+        <w:rFonts w:asciiTheme="minorHAnsi" w:eastAsiaTheme="minorHAnsi" w:hAnsiTheme="minorHAnsi" w:cstheme="minorBidi"/>
         <w:sz w:val="22"/>
         <w:szCs w:val="22"/>
         <w:lang w:val="en-GB" w:eastAsia="en-US" w:bidi="ar-SA"/>
@@ -680,17 +725,17 @@
       </w:pPr>
     </w:pPrDefault>
   </w:docDefaults>
-  <w:latentStyles w:defLockedState="0" w:defUIPriority="99" w:defSemiHidden="0" w:defUnhideWhenUsed="0" w:defQFormat="0" w:count="371">
+  <w:latentStyles w:defLockedState="0" w:defUIPriority="99" w:defSemiHidden="0" w:defUnhideWhenUsed="0" w:defQFormat="0" w:count="376">
     <w:lsdException w:name="Normal" w:uiPriority="0" w:qFormat="1"/>
     <w:lsdException w:name="heading 1" w:uiPriority="9" w:qFormat="1"/>
-    <w:lsdException w:name="heading 2" w:uiPriority="9" w:semiHidden="1" w:unhideWhenUsed="1" w:qFormat="1"/>
-    <w:lsdException w:name="heading 3" w:uiPriority="9" w:semiHidden="1" w:unhideWhenUsed="1" w:qFormat="1"/>
-    <w:lsdException w:name="heading 4" w:uiPriority="9" w:semiHidden="1" w:unhideWhenUsed="1" w:qFormat="1"/>
-    <w:lsdException w:name="heading 5" w:uiPriority="9" w:semiHidden="1" w:unhideWhenUsed="1" w:qFormat="1"/>
-    <w:lsdException w:name="heading 6" w:uiPriority="9" w:semiHidden="1" w:unhideWhenUsed="1" w:qFormat="1"/>
-    <w:lsdException w:name="heading 7" w:uiPriority="9" w:semiHidden="1" w:unhideWhenUsed="1" w:qFormat="1"/>
-    <w:lsdException w:name="heading 8" w:uiPriority="9" w:semiHidden="1" w:unhideWhenUsed="1" w:qFormat="1"/>
-    <w:lsdException w:name="heading 9" w:uiPriority="9" w:semiHidden="1" w:unhideWhenUsed="1" w:qFormat="1"/>
+    <w:lsdException w:name="heading 2" w:semiHidden="1" w:uiPriority="9" w:unhideWhenUsed="1" w:qFormat="1"/>
+    <w:lsdException w:name="heading 3" w:semiHidden="1" w:uiPriority="9" w:unhideWhenUsed="1" w:qFormat="1"/>
+    <w:lsdException w:name="heading 4" w:semiHidden="1" w:uiPriority="9" w:unhideWhenUsed="1" w:qFormat="1"/>
+    <w:lsdException w:name="heading 5" w:semiHidden="1" w:uiPriority="9" w:unhideWhenUsed="1" w:qFormat="1"/>
+    <w:lsdException w:name="heading 6" w:semiHidden="1" w:uiPriority="9" w:unhideWhenUsed="1" w:qFormat="1"/>
+    <w:lsdException w:name="heading 7" w:semiHidden="1" w:uiPriority="9" w:unhideWhenUsed="1" w:qFormat="1"/>
+    <w:lsdException w:name="heading 8" w:semiHidden="1" w:uiPriority="9" w:unhideWhenUsed="1" w:qFormat="1"/>
+    <w:lsdException w:name="heading 9" w:semiHidden="1" w:uiPriority="9" w:unhideWhenUsed="1" w:qFormat="1"/>
     <w:lsdException w:name="index 1" w:semiHidden="1" w:unhideWhenUsed="1"/>
     <w:lsdException w:name="index 2" w:semiHidden="1" w:unhideWhenUsed="1"/>
     <w:lsdException w:name="index 3" w:semiHidden="1" w:unhideWhenUsed="1"/>
@@ -700,22 +745,22 @@
     <w:lsdException w:name="index 7" w:semiHidden="1" w:unhideWhenUsed="1"/>
     <w:lsdException w:name="index 8" w:semiHidden="1" w:unhideWhenUsed="1"/>
     <w:lsdException w:name="index 9" w:semiHidden="1" w:unhideWhenUsed="1"/>
-    <w:lsdException w:name="toc 1" w:uiPriority="39" w:semiHidden="1" w:unhideWhenUsed="1"/>
-    <w:lsdException w:name="toc 2" w:uiPriority="39" w:semiHidden="1" w:unhideWhenUsed="1"/>
-    <w:lsdException w:name="toc 3" w:uiPriority="39" w:semiHidden="1" w:unhideWhenUsed="1"/>
-    <w:lsdException w:name="toc 4" w:uiPriority="39" w:semiHidden="1" w:unhideWhenUsed="1"/>
-    <w:lsdException w:name="toc 5" w:uiPriority="39" w:semiHidden="1" w:unhideWhenUsed="1"/>
-    <w:lsdException w:name="toc 6" w:uiPriority="39" w:semiHidden="1" w:unhideWhenUsed="1"/>
-    <w:lsdException w:name="toc 7" w:uiPriority="39" w:semiHidden="1" w:unhideWhenUsed="1"/>
-    <w:lsdException w:name="toc 8" w:uiPriority="39" w:semiHidden="1" w:unhideWhenUsed="1"/>
-    <w:lsdException w:name="toc 9" w:uiPriority="39" w:semiHidden="1" w:unhideWhenUsed="1"/>
+    <w:lsdException w:name="toc 1" w:semiHidden="1" w:uiPriority="39" w:unhideWhenUsed="1"/>
+    <w:lsdException w:name="toc 2" w:semiHidden="1" w:uiPriority="39" w:unhideWhenUsed="1"/>
+    <w:lsdException w:name="toc 3" w:semiHidden="1" w:uiPriority="39" w:unhideWhenUsed="1"/>
+    <w:lsdException w:name="toc 4" w:semiHidden="1" w:uiPriority="39" w:unhideWhenUsed="1"/>
+    <w:lsdException w:name="toc 5" w:semiHidden="1" w:uiPriority="39" w:unhideWhenUsed="1"/>
+    <w:lsdException w:name="toc 6" w:semiHidden="1" w:uiPriority="39" w:unhideWhenUsed="1"/>
+    <w:lsdException w:name="toc 7" w:semiHidden="1" w:uiPriority="39" w:unhideWhenUsed="1"/>
+    <w:lsdException w:name="toc 8" w:semiHidden="1" w:uiPriority="39" w:unhideWhenUsed="1"/>
+    <w:lsdException w:name="toc 9" w:semiHidden="1" w:uiPriority="39" w:unhideWhenUsed="1"/>
     <w:lsdException w:name="Normal Indent" w:semiHidden="1" w:unhideWhenUsed="1"/>
     <w:lsdException w:name="footnote text" w:semiHidden="1" w:unhideWhenUsed="1"/>
     <w:lsdException w:name="annotation text" w:semiHidden="1" w:unhideWhenUsed="1"/>
     <w:lsdException w:name="header" w:semiHidden="1" w:unhideWhenUsed="1"/>
     <w:lsdException w:name="footer" w:semiHidden="1" w:unhideWhenUsed="1"/>
     <w:lsdException w:name="index heading" w:semiHidden="1" w:unhideWhenUsed="1"/>
-    <w:lsdException w:name="caption" w:uiPriority="35" w:semiHidden="1" w:unhideWhenUsed="1" w:qFormat="1"/>
+    <w:lsdException w:name="caption" w:semiHidden="1" w:uiPriority="35" w:unhideWhenUsed="1" w:qFormat="1"/>
     <w:lsdException w:name="table of figures" w:semiHidden="1" w:unhideWhenUsed="1"/>
     <w:lsdException w:name="envelope address" w:semiHidden="1" w:unhideWhenUsed="1"/>
     <w:lsdException w:name="envelope return" w:semiHidden="1" w:unhideWhenUsed="1"/>
@@ -746,7 +791,7 @@
     <w:lsdException w:name="Title" w:uiPriority="10" w:qFormat="1"/>
     <w:lsdException w:name="Closing" w:semiHidden="1" w:unhideWhenUsed="1"/>
     <w:lsdException w:name="Signature" w:semiHidden="1" w:unhideWhenUsed="1"/>
-    <w:lsdException w:name="Default Paragraph Font" w:uiPriority="1" w:semiHidden="1" w:unhideWhenUsed="1"/>
+    <w:lsdException w:name="Default Paragraph Font" w:semiHidden="1" w:uiPriority="1" w:unhideWhenUsed="1"/>
     <w:lsdException w:name="Body Text" w:semiHidden="1" w:unhideWhenUsed="1"/>
     <w:lsdException w:name="Body Text Indent" w:semiHidden="1" w:unhideWhenUsed="1"/>
     <w:lsdException w:name="List Continue" w:semiHidden="1" w:unhideWhenUsed="1"/>
@@ -786,7 +831,6 @@
     <w:lsdException w:name="HTML Sample" w:semiHidden="1" w:unhideWhenUsed="1"/>
     <w:lsdException w:name="HTML Typewriter" w:semiHidden="1" w:unhideWhenUsed="1"/>
     <w:lsdException w:name="HTML Variable" w:semiHidden="1" w:unhideWhenUsed="1"/>
-    <w:lsdException w:name="Normal Table" w:semiHidden="1" w:unhideWhenUsed="1"/>
     <w:lsdException w:name="annotation subject" w:semiHidden="1" w:unhideWhenUsed="1"/>
     <w:lsdException w:name="No List" w:semiHidden="1" w:unhideWhenUsed="1"/>
     <w:lsdException w:name="Outline List 1" w:semiHidden="1" w:unhideWhenUsed="1"/>
@@ -829,11 +873,8 @@
     <w:lsdException w:name="Table Contemporary" w:semiHidden="1" w:unhideWhenUsed="1"/>
     <w:lsdException w:name="Table Elegant" w:semiHidden="1" w:unhideWhenUsed="1"/>
     <w:lsdException w:name="Table Professional" w:semiHidden="1" w:unhideWhenUsed="1"/>
-    <w:lsdException w:name="Table Subtle 1" w:semiHidden="1" w:unhideWhenUsed="1"/>
     <w:lsdException w:name="Table Subtle 2" w:semiHidden="1" w:unhideWhenUsed="1"/>
     <w:lsdException w:name="Table Web 1" w:semiHidden="1" w:unhideWhenUsed="1"/>
-    <w:lsdException w:name="Table Web 2" w:semiHidden="1" w:unhideWhenUsed="1"/>
-    <w:lsdException w:name="Table Web 3" w:semiHidden="1" w:unhideWhenUsed="1"/>
     <w:lsdException w:name="Balloon Text" w:semiHidden="1" w:unhideWhenUsed="1"/>
     <w:lsdException w:name="Table Grid" w:uiPriority="39"/>
     <w:lsdException w:name="Table Theme" w:semiHidden="1" w:unhideWhenUsed="1"/>
@@ -946,8 +987,8 @@
     <w:lsdException w:name="Subtle Reference" w:uiPriority="31" w:qFormat="1"/>
     <w:lsdException w:name="Intense Reference" w:uiPriority="32" w:qFormat="1"/>
     <w:lsdException w:name="Book Title" w:uiPriority="33" w:qFormat="1"/>
-    <w:lsdException w:name="Bibliography" w:uiPriority="37" w:semiHidden="1" w:unhideWhenUsed="1"/>
-    <w:lsdException w:name="TOC Heading" w:uiPriority="39" w:semiHidden="1" w:unhideWhenUsed="1" w:qFormat="1"/>
+    <w:lsdException w:name="Bibliography" w:semiHidden="1" w:uiPriority="37" w:unhideWhenUsed="1"/>
+    <w:lsdException w:name="TOC Heading" w:semiHidden="1" w:uiPriority="39" w:unhideWhenUsed="1" w:qFormat="1"/>
     <w:lsdException w:name="Plain Table 1" w:uiPriority="41"/>
     <w:lsdException w:name="Plain Table 2" w:uiPriority="42"/>
     <w:lsdException w:name="Plain Table 3" w:uiPriority="43"/>
@@ -1052,18 +1093,23 @@
     <w:lsdException w:name="List Table 5 Dark Accent 6" w:uiPriority="50"/>
     <w:lsdException w:name="List Table 6 Colorful Accent 6" w:uiPriority="51"/>
     <w:lsdException w:name="List Table 7 Colorful Accent 6" w:uiPriority="52"/>
+    <w:lsdException w:name="Mention" w:semiHidden="1" w:unhideWhenUsed="1"/>
+    <w:lsdException w:name="Smart Hyperlink" w:semiHidden="1" w:unhideWhenUsed="1"/>
+    <w:lsdException w:name="Hashtag" w:semiHidden="1" w:unhideWhenUsed="1"/>
+    <w:lsdException w:name="Unresolved Mention" w:semiHidden="1" w:unhideWhenUsed="1"/>
+    <w:lsdException w:name="Smart Link" w:semiHidden="1" w:unhideWhenUsed="1"/>
   </w:latentStyles>
-  <w:style w:type="paragraph" w:styleId="Normal" w:default="1">
+  <w:style w:type="paragraph" w:default="1" w:styleId="Normal">
     <w:name w:val="Normal"/>
     <w:qFormat/>
   </w:style>
-  <w:style w:type="character" w:styleId="DefaultParagraphFont" w:default="1">
+  <w:style w:type="character" w:default="1" w:styleId="DefaultParagraphFont">
     <w:name w:val="Default Paragraph Font"/>
     <w:uiPriority w:val="1"/>
     <w:semiHidden/>
     <w:unhideWhenUsed/>
   </w:style>
-  <w:style w:type="table" w:styleId="TableNormal" w:default="1">
+  <w:style w:type="table" w:default="1" w:styleId="TableNormal">
     <w:name w:val="Normal Table"/>
     <w:uiPriority w:val="99"/>
     <w:semiHidden/>
@@ -1078,11 +1124,22 @@
       </w:tblCellMar>
     </w:tblPr>
   </w:style>
-  <w:style w:type="numbering" w:styleId="NoList" w:default="1">
+  <w:style w:type="numbering" w:default="1" w:styleId="NoList">
     <w:name w:val="No List"/>
     <w:uiPriority w:val="99"/>
     <w:semiHidden/>
     <w:unhideWhenUsed/>
+  </w:style>
+  <w:style w:type="paragraph" w:styleId="ListParagraph">
+    <w:name w:val="List Paragraph"/>
+    <w:basedOn w:val="Normal"/>
+    <w:uiPriority w:val="34"/>
+    <w:qFormat/>
+    <w:rsid w:val="009363F6"/>
+    <w:pPr>
+      <w:ind w:left="720"/>
+      <w:contextualSpacing/>
+    </w:pPr>
   </w:style>
 </w:styles>
 </file>
